--- a/Documentation/Test Plan/Test Plan.docx
+++ b/Documentation/Test Plan/Test Plan.docx
@@ -278,7 +278,7 @@
         <mc:AlternateContent>
           <mc:Choice Requires="wps">
             <w:drawing>
-              <wp:anchor distT="0" distB="0" distL="114300" distR="114300" simplePos="0" relativeHeight="251660288" behindDoc="0" locked="0" layoutInCell="1" allowOverlap="1">
+              <wp:anchor distT="0" distB="0" distL="114300" distR="114300" simplePos="0" relativeHeight="251660288" behindDoc="0" locked="0" layoutInCell="1" allowOverlap="1" wp14:anchorId="1238CCEF" wp14:editId="281AA83F">
                 <wp:simplePos x="0" y="0"/>
                 <wp:positionH relativeFrom="leftMargin">
                   <wp:posOffset>2045970</wp:posOffset>
@@ -380,11 +380,11 @@
           </mc:Choice>
           <mc:Fallback>
             <w:pict>
-              <v:shapetype id="_x0000_t202" coordsize="21600,21600" o:spt="202" path="m,l,21600r21600,l21600,xe">
+              <v:shapetype w14:anchorId="1238CCEF" id="_x0000_t202" coordsize="21600,21600" o:spt="202" path="m,l,21600r21600,l21600,xe">
                 <v:stroke joinstyle="miter"/>
                 <v:path gradientshapeok="t" o:connecttype="rect"/>
               </v:shapetype>
-              <v:shape id="Text Box 3" o:spid="_x0000_s1026" type="#_x0000_t202" style="position:absolute;margin-left:161.1pt;margin-top:-99.25pt;width:257.1pt;height:99.2pt;z-index:251660288;visibility:visible;mso-wrap-style:square;mso-width-percent:0;mso-height-percent:0;mso-wrap-distance-left:9pt;mso-wrap-distance-top:0;mso-wrap-distance-right:9pt;mso-wrap-distance-bottom:0;mso-position-horizontal:absolute;mso-position-horizontal-relative:left-margin-area;mso-position-vertical:absolute;mso-position-vertical-relative:bottom-margin-area;mso-width-percent:0;mso-height-percent:0;mso-width-relative:margin;mso-height-relative:margin;v-text-anchor:top" o:gfxdata="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" stroked="f">
+              <v:shape id="Text Box 3" o:spid="_x0000_s1026" type="#_x0000_t202" style="position:absolute;margin-left:161.1pt;margin-top:-99.25pt;width:257.1pt;height:99.2pt;z-index:251660288;visibility:visible;mso-wrap-style:square;mso-width-percent:0;mso-height-percent:0;mso-wrap-distance-left:9pt;mso-wrap-distance-top:0;mso-wrap-distance-right:9pt;mso-wrap-distance-bottom:0;mso-position-horizontal:absolute;mso-position-horizontal-relative:left-margin-area;mso-position-vertical:absolute;mso-position-vertical-relative:bottom-margin-area;mso-width-percent:0;mso-height-percent:0;mso-width-relative:margin;mso-height-relative:margin;v-text-anchor:top" o:gfxdata="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" stroked="f">
                 <v:textbox>
                   <w:txbxContent>
                     <w:p>
@@ -862,7 +862,7 @@
         <w:rPr>
           <w:noProof/>
         </w:rPr>
-        <w:t>Search with solr</w:t>
+        <w:t>TESTING</w:t>
       </w:r>
       <w:r>
         <w:rPr>
@@ -1073,40 +1073,16 @@
         <w:pStyle w:val="BodyText"/>
       </w:pPr>
       <w:r>
-        <w:t xml:space="preserve">The purpose of this document is to describe our research of Apache Solr </w:t>
-      </w:r>
-      <w:sdt>
-        <w:sdtPr>
-          <w:id w:val="-1761276867"/>
-          <w:citation/>
-        </w:sdtPr>
-        <w:sdtEndPr/>
-        <w:sdtContent>
-          <w:r>
-            <w:fldChar w:fldCharType="begin"/>
-          </w:r>
-          <w:r>
-            <w:instrText xml:space="preserve"> CITATION Sol19 \l 2057 </w:instrText>
-          </w:r>
-          <w:r>
-            <w:fldChar w:fldCharType="separate"/>
-          </w:r>
-          <w:r>
-            <w:rPr>
-              <w:noProof/>
-            </w:rPr>
-            <w:t>[1]</w:t>
-          </w:r>
-          <w:r>
-            <w:fldChar w:fldCharType="end"/>
-          </w:r>
-        </w:sdtContent>
-      </w:sdt>
+        <w:t xml:space="preserve">The purpose of this document is to describe </w:t>
+      </w:r>
+      <w:r>
+        <w:t>the groups’</w:t>
+      </w:r>
       <w:r>
         <w:t xml:space="preserve"> </w:t>
       </w:r>
       <w:r>
-        <w:t>and evaluate its potential for use within the project as an alternative to a bespoke implementation of the system’s required search functionality.</w:t>
+        <w:t>plan for testing the functionality elements of the system and to ensure a certain standard is maintained across all systems.</w:t>
       </w:r>
     </w:p>
     <w:p>
@@ -1124,7 +1100,10 @@
         <w:pStyle w:val="BodyText"/>
       </w:pPr>
       <w:r>
-        <w:t>TODO</w:t>
+        <w:t xml:space="preserve">This test plan will apply to all </w:t>
+      </w:r>
+      <w:r>
+        <w:t>systems within the application, some sections may be more relevant than others.</w:t>
       </w:r>
     </w:p>
     <w:p>
@@ -1154,15 +1133,7 @@
         </w:numPr>
       </w:pPr>
       <w:r>
-        <w:t xml:space="preserve">Outline </w:t>
-      </w:r>
-      <w:proofErr w:type="spellStart"/>
-      <w:r>
-        <w:t>Slor</w:t>
-      </w:r>
-      <w:proofErr w:type="spellEnd"/>
-      <w:r>
-        <w:t xml:space="preserve"> and its suitability for the required search functionality</w:t>
+        <w:t>To identify the types of testing that will be explored.</w:t>
       </w:r>
     </w:p>
     <w:p>
@@ -1174,293 +1145,326 @@
         </w:numPr>
       </w:pPr>
       <w:r>
-        <w:t>Evaluate the adjustments required for using Solr</w:t>
+        <w:t>To state a conformity that all tests will follow.</w:t>
       </w:r>
     </w:p>
     <w:p>
       <w:pPr>
-        <w:pStyle w:val="BodyText"/>
+        <w:pStyle w:val="Heading1"/>
+      </w:pPr>
+      <w:r>
+        <w:t>Testing</w:t>
+      </w:r>
+    </w:p>
+    <w:p>
+      <w:pPr>
+        <w:pStyle w:val="Caption"/>
+        <w:rPr>
+          <w:b w:val="0"/>
+          <w:bCs w:val="0"/>
+          <w:sz w:val="20"/>
+          <w:szCs w:val="20"/>
+        </w:rPr>
+      </w:pPr>
+      <w:r>
+        <w:rPr>
+          <w:b w:val="0"/>
+          <w:bCs w:val="0"/>
+          <w:sz w:val="20"/>
+          <w:szCs w:val="20"/>
+        </w:rPr>
+        <w:t xml:space="preserve">There are two categories of testing that will be applied; this is manual testing – the practice of a user or users exploring a system to identify bugs by chance via exploratory testing or conforming to a set test table to ensure functionality of the system is as intended. In most cases, both are applied. There is also automated testing – the practice of creating tests using tools such as </w:t>
+      </w:r>
+      <w:proofErr w:type="spellStart"/>
+      <w:r>
+        <w:rPr>
+          <w:b w:val="0"/>
+          <w:bCs w:val="0"/>
+          <w:sz w:val="20"/>
+          <w:szCs w:val="20"/>
+        </w:rPr>
+        <w:t>MSTest</w:t>
+      </w:r>
+      <w:proofErr w:type="spellEnd"/>
+      <w:r>
+        <w:rPr>
+          <w:b w:val="0"/>
+          <w:bCs w:val="0"/>
+          <w:sz w:val="20"/>
+          <w:szCs w:val="20"/>
+        </w:rPr>
+        <w:t xml:space="preserve"> (Asp.Net), JUnit (Java EE), </w:t>
+      </w:r>
+      <w:proofErr w:type="spellStart"/>
+      <w:r>
+        <w:rPr>
+          <w:b w:val="0"/>
+          <w:bCs w:val="0"/>
+          <w:sz w:val="20"/>
+          <w:szCs w:val="20"/>
+        </w:rPr>
+        <w:t>Moq</w:t>
+      </w:r>
+      <w:proofErr w:type="spellEnd"/>
+      <w:r>
+        <w:rPr>
+          <w:b w:val="0"/>
+          <w:bCs w:val="0"/>
+          <w:sz w:val="20"/>
+          <w:szCs w:val="20"/>
+        </w:rPr>
+        <w:t xml:space="preserve">. </w:t>
+      </w:r>
+      <w:r>
+        <w:rPr>
+          <w:b w:val="0"/>
+          <w:bCs w:val="0"/>
+          <w:sz w:val="20"/>
+          <w:szCs w:val="20"/>
+        </w:rPr>
+        <w:br/>
+        <w:t>In this project there will be a higher focus to automated testing, this is primarily because the group size of the project is too small to pour large quantities of time into manual testing of a large system on a regular occasion. Manual testing will be performed at certain milestones within the project.</w:t>
+      </w:r>
+      <w:r>
+        <w:rPr>
+          <w:b w:val="0"/>
+          <w:bCs w:val="0"/>
+          <w:sz w:val="20"/>
+          <w:szCs w:val="20"/>
+        </w:rPr>
+        <w:t xml:space="preserve"> The four types of testing that will be implemented are:</w:t>
+      </w:r>
+    </w:p>
+    <w:p>
+      <w:pPr>
+        <w:pStyle w:val="Caption"/>
         <w:numPr>
           <w:ilvl w:val="0"/>
-          <w:numId w:val="21"/>
+          <w:numId w:val="22"/>
         </w:numPr>
-      </w:pPr>
-      <w:r>
-        <w:t xml:space="preserve">Evaluate </w:t>
+        <w:rPr>
+          <w:b w:val="0"/>
+          <w:bCs w:val="0"/>
+          <w:sz w:val="20"/>
+          <w:szCs w:val="20"/>
+        </w:rPr>
+      </w:pPr>
+      <w:r>
+        <w:rPr>
+          <w:b w:val="0"/>
+          <w:bCs w:val="0"/>
+          <w:sz w:val="20"/>
+          <w:szCs w:val="20"/>
+        </w:rPr>
+        <w:t xml:space="preserve">Unit testing – These tests will enforce consistent functionality across all levels within the project, utilising </w:t>
       </w:r>
       <w:proofErr w:type="spellStart"/>
       <w:r>
-        <w:t>Solr’s</w:t>
+        <w:rPr>
+          <w:b w:val="0"/>
+          <w:bCs w:val="0"/>
+          <w:sz w:val="20"/>
+          <w:szCs w:val="20"/>
+        </w:rPr>
+        <w:t>Moq</w:t>
       </w:r>
       <w:proofErr w:type="spellEnd"/>
       <w:r>
-        <w:t xml:space="preserve"> interoperability with other system components/applications.</w:t>
+        <w:rPr>
+          <w:b w:val="0"/>
+          <w:bCs w:val="0"/>
+          <w:sz w:val="20"/>
+          <w:szCs w:val="20"/>
+        </w:rPr>
+        <w:t xml:space="preserve"> testing for system behaviour, and other tests to enforce functionality.</w:t>
       </w:r>
     </w:p>
     <w:p>
       <w:pPr>
-        <w:pStyle w:val="BodyText"/>
+        <w:pStyle w:val="Caption"/>
         <w:numPr>
           <w:ilvl w:val="0"/>
-          <w:numId w:val="21"/>
+          <w:numId w:val="22"/>
         </w:numPr>
-      </w:pPr>
-      <w:r>
-        <w:t xml:space="preserve">Compare Solr use to bespoke search implementation </w:t>
+        <w:rPr>
+          <w:b w:val="0"/>
+          <w:bCs w:val="0"/>
+          <w:sz w:val="20"/>
+          <w:szCs w:val="20"/>
+        </w:rPr>
+      </w:pPr>
+      <w:r>
+        <w:rPr>
+          <w:b w:val="0"/>
+          <w:bCs w:val="0"/>
+          <w:sz w:val="20"/>
+          <w:szCs w:val="20"/>
+        </w:rPr>
+        <w:t>Integration Testing – These tests will involve a mix of manual, and automated testing. The manual testing will consist of a graphical check to ensure that the design remains consistent. The unit tests that had been compiled from all components will be refactored (if necessary) and ran to confirm proper functionality.</w:t>
       </w:r>
     </w:p>
     <w:p>
       <w:pPr>
-        <w:pStyle w:val="Heading1"/>
-      </w:pPr>
-      <w:bookmarkStart w:id="5" w:name="_Toc23025154"/>
-      <w:r>
-        <w:t>Search with solr</w:t>
-      </w:r>
-      <w:bookmarkEnd w:id="5"/>
+        <w:pStyle w:val="Caption"/>
+        <w:numPr>
+          <w:ilvl w:val="0"/>
+          <w:numId w:val="22"/>
+        </w:numPr>
+        <w:rPr>
+          <w:b w:val="0"/>
+          <w:bCs w:val="0"/>
+          <w:sz w:val="20"/>
+          <w:szCs w:val="20"/>
+        </w:rPr>
+      </w:pPr>
+      <w:r>
+        <w:rPr>
+          <w:b w:val="0"/>
+          <w:bCs w:val="0"/>
+          <w:sz w:val="20"/>
+          <w:szCs w:val="20"/>
+        </w:rPr>
+        <w:t>Functional Testing – This will primarily be covered by unit tests that will be written as the code is developed, it will test a range of things with a high focus on system dependencies, such as the databases.</w:t>
+      </w:r>
+      <w:r>
+        <w:rPr>
+          <w:b w:val="0"/>
+          <w:bCs w:val="0"/>
+          <w:sz w:val="20"/>
+          <w:szCs w:val="20"/>
+        </w:rPr>
+        <w:t xml:space="preserve"> </w:t>
+      </w:r>
+      <w:r>
+        <w:rPr>
+          <w:b w:val="0"/>
+          <w:bCs w:val="0"/>
+          <w:sz w:val="20"/>
+          <w:szCs w:val="20"/>
+        </w:rPr>
+        <w:t xml:space="preserve">At this stage we would also confirm that the test table could be satisfied </w:t>
+      </w:r>
+      <w:r>
+        <w:rPr>
+          <w:b w:val="0"/>
+          <w:bCs w:val="0"/>
+          <w:sz w:val="20"/>
+          <w:szCs w:val="20"/>
+        </w:rPr>
+        <w:t>fully,</w:t>
+      </w:r>
+      <w:r>
+        <w:rPr>
+          <w:b w:val="0"/>
+          <w:bCs w:val="0"/>
+          <w:sz w:val="20"/>
+          <w:szCs w:val="20"/>
+        </w:rPr>
+        <w:t xml:space="preserve"> and any discrepancies would be reported.</w:t>
+      </w:r>
     </w:p>
     <w:p>
-      <w:r>
-        <w:t>Solr can be used/queried by a REST client; therefore can communicate with the front-end server application.</w:t>
-      </w:r>
-    </w:p>
-    <w:p>
-      <w:r>
-        <w:t xml:space="preserve">The data </w:t>
-      </w:r>
-      <w:proofErr w:type="spellStart"/>
-      <w:r>
-        <w:t>solr</w:t>
-      </w:r>
-      <w:proofErr w:type="spellEnd"/>
-      <w:r>
-        <w:t xml:space="preserve"> is searching needs to be indexed (added/updated) on the </w:t>
-      </w:r>
-      <w:proofErr w:type="spellStart"/>
-      <w:r>
-        <w:t>solr</w:t>
-      </w:r>
-      <w:proofErr w:type="spellEnd"/>
-      <w:r>
-        <w:t xml:space="preserve"> server. </w:t>
+      <w:pPr>
+        <w:pStyle w:val="Caption"/>
+        <w:numPr>
+          <w:ilvl w:val="0"/>
+          <w:numId w:val="22"/>
+        </w:numPr>
+        <w:rPr>
+          <w:b w:val="0"/>
+          <w:bCs w:val="0"/>
+          <w:sz w:val="20"/>
+          <w:szCs w:val="20"/>
+        </w:rPr>
+      </w:pPr>
+      <w:r>
+        <w:rPr>
+          <w:b w:val="0"/>
+          <w:bCs w:val="0"/>
+          <w:sz w:val="20"/>
+          <w:szCs w:val="20"/>
+        </w:rPr>
+        <w:t>Exploratory Testing</w:t>
+      </w:r>
+      <w:r>
+        <w:rPr>
+          <w:b w:val="0"/>
+          <w:bCs w:val="0"/>
+          <w:sz w:val="20"/>
+          <w:szCs w:val="20"/>
+        </w:rPr>
+        <w:t xml:space="preserve"> – </w:t>
+      </w:r>
+      <w:r>
+        <w:rPr>
+          <w:b w:val="0"/>
+          <w:bCs w:val="0"/>
+          <w:sz w:val="20"/>
+          <w:szCs w:val="20"/>
+        </w:rPr>
+        <w:t>This</w:t>
+      </w:r>
+      <w:r>
+        <w:rPr>
+          <w:b w:val="0"/>
+          <w:bCs w:val="0"/>
+          <w:sz w:val="20"/>
+          <w:szCs w:val="20"/>
+        </w:rPr>
+        <w:t xml:space="preserve"> is a testing exercise in which testers are assigned a loosely defined task to achieve using the software being tested [1].</w:t>
+      </w:r>
+      <w:r>
+        <w:rPr>
+          <w:b w:val="0"/>
+          <w:bCs w:val="0"/>
+          <w:sz w:val="20"/>
+          <w:szCs w:val="20"/>
+        </w:rPr>
+        <w:t xml:space="preserve"> </w:t>
+      </w:r>
+      <w:r>
+        <w:rPr>
+          <w:b w:val="0"/>
+          <w:bCs w:val="0"/>
+          <w:sz w:val="20"/>
+          <w:szCs w:val="20"/>
+        </w:rPr>
+        <w:t xml:space="preserve">It </w:t>
+      </w:r>
+      <w:r>
+        <w:rPr>
+          <w:b w:val="0"/>
+          <w:bCs w:val="0"/>
+          <w:sz w:val="20"/>
+          <w:szCs w:val="20"/>
+        </w:rPr>
+        <w:t>will only be performed on the system as a whole a few times throughout the project due to lack of resources; after integration of main components is successful a ‘brute force’ test will be performed on the system to try to identify</w:t>
+      </w:r>
+      <w:bookmarkStart w:id="5" w:name="_GoBack"/>
+      <w:bookmarkEnd w:id="5"/>
+      <w:r>
+        <w:rPr>
+          <w:b w:val="0"/>
+          <w:bCs w:val="0"/>
+          <w:sz w:val="20"/>
+          <w:szCs w:val="20"/>
+        </w:rPr>
+        <w:t xml:space="preserve"> obscure bugs.</w:t>
       </w:r>
     </w:p>
     <w:p/>
     <w:p>
       <w:pPr>
-        <w:rPr>
-          <w:rStyle w:val="Hyperlink"/>
-          <w:rFonts w:ascii="Courier New" w:hAnsi="Courier New" w:cs="Courier New"/>
-        </w:rPr>
-      </w:pPr>
-      <w:r>
-        <w:t xml:space="preserve">This can be achieved by running a full import command on the </w:t>
-      </w:r>
-      <w:proofErr w:type="spellStart"/>
-      <w:r>
-        <w:t>DataImportHandler</w:t>
-      </w:r>
-      <w:proofErr w:type="spellEnd"/>
-      <w:r>
-        <w:t xml:space="preserve"> (DIH). </w:t>
-      </w:r>
-      <w:hyperlink r:id="rId8" w:history="1">
-        <w:r>
-          <w:rPr>
-            <w:rStyle w:val="Hyperlink"/>
-            <w:rFonts w:ascii="Courier New" w:hAnsi="Courier New" w:cs="Courier New"/>
-          </w:rPr>
-          <w:t>http://localhost:8983/solr/dih/dataimport?command=full-import</w:t>
-        </w:r>
-      </w:hyperlink>
-    </w:p>
-    <w:p>
-      <w:pPr>
-        <w:rPr>
-          <w:rStyle w:val="HTMLCode"/>
-          <w:rFonts w:eastAsiaTheme="minorHAnsi"/>
-        </w:rPr>
-      </w:pPr>
-    </w:p>
-    <w:p>
-      <w:pPr>
-        <w:rPr>
-          <w:rStyle w:val="HTMLCode"/>
-          <w:rFonts w:asciiTheme="minorHAnsi" w:eastAsiaTheme="minorHAnsi" w:hAnsiTheme="minorHAnsi" w:cstheme="minorHAnsi"/>
-          <w:sz w:val="22"/>
-        </w:rPr>
-      </w:pPr>
-      <w:r>
-        <w:rPr>
-          <w:rStyle w:val="HTMLCode"/>
-          <w:rFonts w:asciiTheme="minorHAnsi" w:eastAsiaTheme="minorHAnsi" w:hAnsiTheme="minorHAnsi" w:cstheme="minorHAnsi"/>
-          <w:sz w:val="22"/>
-        </w:rPr>
-        <w:t xml:space="preserve">The DIH can be </w:t>
-      </w:r>
-      <w:r>
-        <w:rPr>
-          <w:rStyle w:val="HTMLCode"/>
-          <w:rFonts w:asciiTheme="minorHAnsi" w:eastAsiaTheme="minorHAnsi" w:hAnsiTheme="minorHAnsi" w:cstheme="minorHAnsi"/>
-          <w:sz w:val="22"/>
-        </w:rPr>
-        <w:t xml:space="preserve">configured to use various data sources. To import our data from a database we can use the </w:t>
-      </w:r>
-      <w:proofErr w:type="spellStart"/>
-      <w:r>
-        <w:rPr>
-          <w:rStyle w:val="HTMLCode"/>
-          <w:rFonts w:asciiTheme="minorHAnsi" w:eastAsiaTheme="minorHAnsi" w:hAnsiTheme="minorHAnsi" w:cstheme="minorHAnsi"/>
-          <w:sz w:val="22"/>
-        </w:rPr>
-        <w:t>JdbcDataSource</w:t>
-      </w:r>
-      <w:proofErr w:type="spellEnd"/>
-      <w:r>
-        <w:rPr>
-          <w:rStyle w:val="HTMLCode"/>
-          <w:rFonts w:asciiTheme="minorHAnsi" w:eastAsiaTheme="minorHAnsi" w:hAnsiTheme="minorHAnsi" w:cstheme="minorHAnsi"/>
-          <w:sz w:val="22"/>
-        </w:rPr>
-        <w:t xml:space="preserve">. To access content from an http:// location we can use </w:t>
-      </w:r>
-      <w:proofErr w:type="spellStart"/>
-      <w:r>
-        <w:rPr>
-          <w:rStyle w:val="HTMLCode"/>
-          <w:rFonts w:asciiTheme="minorHAnsi" w:eastAsiaTheme="minorHAnsi" w:hAnsiTheme="minorHAnsi" w:cstheme="minorHAnsi"/>
-          <w:sz w:val="22"/>
-        </w:rPr>
-        <w:t>URLDataSource</w:t>
-      </w:r>
-      <w:proofErr w:type="spellEnd"/>
-      <w:r>
-        <w:rPr>
-          <w:rStyle w:val="HTMLCode"/>
-          <w:rFonts w:asciiTheme="minorHAnsi" w:eastAsiaTheme="minorHAnsi" w:hAnsiTheme="minorHAnsi" w:cstheme="minorHAnsi"/>
-          <w:sz w:val="22"/>
-        </w:rPr>
-        <w:t xml:space="preserve">. </w:t>
-      </w:r>
-    </w:p>
-    <w:p>
-      <w:pPr>
-        <w:rPr>
-          <w:rStyle w:val="HTMLCode"/>
-          <w:rFonts w:asciiTheme="minorHAnsi" w:eastAsiaTheme="minorHAnsi" w:hAnsiTheme="minorHAnsi" w:cstheme="minorHAnsi"/>
-          <w:sz w:val="22"/>
-        </w:rPr>
-      </w:pPr>
-    </w:p>
-    <w:p>
-      <w:pPr>
-        <w:rPr>
-          <w:rStyle w:val="HTMLCode"/>
-          <w:rFonts w:asciiTheme="minorHAnsi" w:eastAsiaTheme="minorHAnsi" w:hAnsiTheme="minorHAnsi" w:cstheme="minorHAnsi"/>
-          <w:color w:val="FF0000"/>
-          <w:sz w:val="22"/>
-        </w:rPr>
-      </w:pPr>
-      <w:r>
-        <w:rPr>
-          <w:rStyle w:val="HTMLCode"/>
-          <w:rFonts w:asciiTheme="minorHAnsi" w:eastAsiaTheme="minorHAnsi" w:hAnsiTheme="minorHAnsi" w:cstheme="minorHAnsi"/>
-          <w:color w:val="FF0000"/>
-          <w:sz w:val="22"/>
-        </w:rPr>
-        <w:t xml:space="preserve">Originally thought we would be importing from message store by going through its REST service but now thinking perhaps easiest to just query the underlying </w:t>
-      </w:r>
-      <w:proofErr w:type="spellStart"/>
-      <w:r>
-        <w:rPr>
-          <w:rStyle w:val="HTMLCode"/>
-          <w:rFonts w:asciiTheme="minorHAnsi" w:eastAsiaTheme="minorHAnsi" w:hAnsiTheme="minorHAnsi" w:cstheme="minorHAnsi"/>
-          <w:color w:val="FF0000"/>
-          <w:sz w:val="22"/>
-        </w:rPr>
-        <w:t>postgres</w:t>
-      </w:r>
-      <w:proofErr w:type="spellEnd"/>
-      <w:r>
-        <w:rPr>
-          <w:rStyle w:val="HTMLCode"/>
-          <w:rFonts w:asciiTheme="minorHAnsi" w:eastAsiaTheme="minorHAnsi" w:hAnsiTheme="minorHAnsi" w:cstheme="minorHAnsi"/>
-          <w:color w:val="FF0000"/>
-          <w:sz w:val="22"/>
-        </w:rPr>
-        <w:t xml:space="preserve"> message DB directly. ??</w:t>
-      </w:r>
-    </w:p>
-    <w:p>
-      <w:pPr>
-        <w:rPr>
-          <w:rFonts w:cstheme="minorHAnsi"/>
-          <w:color w:val="FF0000"/>
-          <w:sz w:val="24"/>
-        </w:rPr>
-      </w:pPr>
-    </w:p>
-    <w:p>
-      <w:pPr>
-        <w:pStyle w:val="ListParagraph"/>
-        <w:numPr>
-          <w:ilvl w:val="0"/>
-          <w:numId w:val="20"/>
-        </w:numPr>
-      </w:pPr>
-      <w:r>
-        <w:t>Solr is a sophisticated tool for searching and better than anything we could implement ourselves.</w:t>
-      </w:r>
-    </w:p>
-    <w:p/>
-    <w:p>
-      <w:pPr>
-        <w:pStyle w:val="ListParagraph"/>
-        <w:numPr>
-          <w:ilvl w:val="0"/>
-          <w:numId w:val="20"/>
-        </w:numPr>
-      </w:pPr>
-      <w:r>
-        <w:t>If we don’t use Solr we have to write our own search which will take time.</w:t>
-      </w:r>
-    </w:p>
-    <w:p/>
-    <w:p>
-      <w:pPr>
-        <w:pStyle w:val="ListParagraph"/>
-        <w:numPr>
-          <w:ilvl w:val="0"/>
-          <w:numId w:val="20"/>
-        </w:numPr>
-      </w:pPr>
-      <w:r>
-        <w:t xml:space="preserve">Clear tutorial and documentation gives confidence that learning time required for </w:t>
-      </w:r>
-      <w:proofErr w:type="spellStart"/>
-      <w:r>
-        <w:t>solr</w:t>
-      </w:r>
-      <w:proofErr w:type="spellEnd"/>
-      <w:r>
-        <w:t xml:space="preserve"> will be minimal.</w:t>
-      </w:r>
-    </w:p>
-    <w:p>
-      <w:pPr>
-        <w:pStyle w:val="Caption"/>
-      </w:pPr>
-      <w:r>
-        <w:rPr>
-          <w:noProof/>
+        <w:pStyle w:val="UnnumHeading1"/>
+        <w:rPr>
+          <w:rFonts w:ascii="Times New Roman" w:hAnsi="Times New Roman"/>
+          <w:b w:val="0"/>
+          <w:caps w:val="0"/>
+          <w:noProof/>
+          <w:kern w:val="0"/>
+          <w:sz w:val="20"/>
           <w:lang w:eastAsia="en-GB"/>
         </w:rPr>
-        <w:t xml:space="preserve"> </w:t>
-      </w:r>
-    </w:p>
-    <w:p>
-      <w:pPr>
-        <w:pStyle w:val="UnnumHeading1"/>
       </w:pPr>
       <w:bookmarkStart w:id="6" w:name="_Toc23025155"/>
       <w:r>
@@ -1512,7 +1516,7 @@
       </w:tblGrid>
       <w:tr>
         <w:trPr>
-          <w:divId w:val="1004354712"/>
+          <w:divId w:val="1123882577"/>
           <w:tblCellSpacing w:w="15" w:type="dxa"/>
         </w:trPr>
         <w:tc>
@@ -1553,17 +1557,15 @@
               <w:rPr>
                 <w:noProof/>
               </w:rPr>
-              <w:t>“Solr Homepage,” 26 10 2019. [Online]. Available: https://lucene.apache.org/solr/.</w:t>
+              <w:t>C. Maynard, “Software Testing for Continuous Delivery,” [Online]. Available: https://www.atlassian.com/continuous-delivery/software-testing. [Accessed 31 October 2019].</w:t>
             </w:r>
-            <w:bookmarkStart w:id="7" w:name="_GoBack"/>
-            <w:bookmarkEnd w:id="7"/>
           </w:p>
         </w:tc>
       </w:tr>
     </w:tbl>
     <w:p>
       <w:pPr>
-        <w:divId w:val="1004354712"/>
+        <w:divId w:val="1123882577"/>
         <w:rPr>
           <w:noProof/>
         </w:rPr>
@@ -1579,12 +1581,12 @@
       <w:r>
         <w:br w:type="page"/>
       </w:r>
-      <w:bookmarkStart w:id="8" w:name="_Toc23025156"/>
+      <w:bookmarkStart w:id="7" w:name="_Toc23025156"/>
       <w:r>
         <w:lastRenderedPageBreak/>
         <w:t>DOCUMENT HISTORY</w:t>
       </w:r>
-      <w:bookmarkEnd w:id="8"/>
+      <w:bookmarkEnd w:id="7"/>
     </w:p>
     <w:tbl>
       <w:tblPr>
@@ -1803,31 +1805,51 @@
           <w:tcPr>
             <w:tcW w:w="864" w:type="dxa"/>
           </w:tcPr>
-          <w:p/>
+          <w:p>
+            <w:r>
+              <w:t>0.1</w:t>
+            </w:r>
+          </w:p>
         </w:tc>
         <w:tc>
           <w:tcPr>
             <w:tcW w:w="1008" w:type="dxa"/>
           </w:tcPr>
-          <w:p/>
+          <w:p>
+            <w:r>
+              <w:t>NA</w:t>
+            </w:r>
+          </w:p>
         </w:tc>
         <w:tc>
           <w:tcPr>
             <w:tcW w:w="1193" w:type="dxa"/>
           </w:tcPr>
-          <w:p/>
+          <w:p>
+            <w:r>
+              <w:t>31/10/2019</w:t>
+            </w:r>
+          </w:p>
         </w:tc>
         <w:tc>
           <w:tcPr>
             <w:tcW w:w="3969" w:type="dxa"/>
           </w:tcPr>
-          <w:p/>
+          <w:p>
+            <w:r>
+              <w:t>Added Section 2: TESTING</w:t>
+            </w:r>
+          </w:p>
         </w:tc>
         <w:tc>
           <w:tcPr>
             <w:tcW w:w="1318" w:type="dxa"/>
           </w:tcPr>
-          <w:p/>
+          <w:p>
+            <w:r>
+              <w:t>DOP2</w:t>
+            </w:r>
+          </w:p>
         </w:tc>
       </w:tr>
       <w:tr>
@@ -1907,8 +1929,8 @@
       </w:pPr>
     </w:p>
     <w:sectPr>
-      <w:headerReference w:type="default" r:id="rId9"/>
-      <w:footerReference w:type="default" r:id="rId10"/>
+      <w:headerReference w:type="default" r:id="rId8"/>
+      <w:footerReference w:type="default" r:id="rId9"/>
       <w:pgSz w:w="11907" w:h="16840" w:code="9"/>
       <w:pgMar w:top="1440" w:right="1440" w:bottom="1440" w:left="1440" w:header="720" w:footer="720" w:gutter="0"/>
       <w:pgNumType w:start="1"/>
@@ -2399,6 +2421,119 @@
     </w:lvl>
   </w:abstractNum>
   <w:abstractNum w:abstractNumId="11" w15:restartNumberingAfterBreak="0">
+    <w:nsid w:val="0DFD425E"/>
+    <w:multiLevelType w:val="hybridMultilevel"/>
+    <w:tmpl w:val="C98E06FE"/>
+    <w:lvl w:ilvl="0" w:tplc="08090001">
+      <w:start w:val="1"/>
+      <w:numFmt w:val="bullet"/>
+      <w:lvlText w:val=""/>
+      <w:lvlJc w:val="left"/>
+      <w:pPr>
+        <w:ind w:left="765" w:hanging="360"/>
+      </w:pPr>
+      <w:rPr>
+        <w:rFonts w:ascii="Symbol" w:hAnsi="Symbol" w:hint="default"/>
+      </w:rPr>
+    </w:lvl>
+    <w:lvl w:ilvl="1" w:tplc="08090003" w:tentative="1">
+      <w:start w:val="1"/>
+      <w:numFmt w:val="bullet"/>
+      <w:lvlText w:val="o"/>
+      <w:lvlJc w:val="left"/>
+      <w:pPr>
+        <w:ind w:left="1485" w:hanging="360"/>
+      </w:pPr>
+      <w:rPr>
+        <w:rFonts w:ascii="Courier New" w:hAnsi="Courier New" w:cs="Courier New" w:hint="default"/>
+      </w:rPr>
+    </w:lvl>
+    <w:lvl w:ilvl="2" w:tplc="08090005" w:tentative="1">
+      <w:start w:val="1"/>
+      <w:numFmt w:val="bullet"/>
+      <w:lvlText w:val=""/>
+      <w:lvlJc w:val="left"/>
+      <w:pPr>
+        <w:ind w:left="2205" w:hanging="360"/>
+      </w:pPr>
+      <w:rPr>
+        <w:rFonts w:ascii="Wingdings" w:hAnsi="Wingdings" w:hint="default"/>
+      </w:rPr>
+    </w:lvl>
+    <w:lvl w:ilvl="3" w:tplc="08090001" w:tentative="1">
+      <w:start w:val="1"/>
+      <w:numFmt w:val="bullet"/>
+      <w:lvlText w:val=""/>
+      <w:lvlJc w:val="left"/>
+      <w:pPr>
+        <w:ind w:left="2925" w:hanging="360"/>
+      </w:pPr>
+      <w:rPr>
+        <w:rFonts w:ascii="Symbol" w:hAnsi="Symbol" w:hint="default"/>
+      </w:rPr>
+    </w:lvl>
+    <w:lvl w:ilvl="4" w:tplc="08090003" w:tentative="1">
+      <w:start w:val="1"/>
+      <w:numFmt w:val="bullet"/>
+      <w:lvlText w:val="o"/>
+      <w:lvlJc w:val="left"/>
+      <w:pPr>
+        <w:ind w:left="3645" w:hanging="360"/>
+      </w:pPr>
+      <w:rPr>
+        <w:rFonts w:ascii="Courier New" w:hAnsi="Courier New" w:cs="Courier New" w:hint="default"/>
+      </w:rPr>
+    </w:lvl>
+    <w:lvl w:ilvl="5" w:tplc="08090005" w:tentative="1">
+      <w:start w:val="1"/>
+      <w:numFmt w:val="bullet"/>
+      <w:lvlText w:val=""/>
+      <w:lvlJc w:val="left"/>
+      <w:pPr>
+        <w:ind w:left="4365" w:hanging="360"/>
+      </w:pPr>
+      <w:rPr>
+        <w:rFonts w:ascii="Wingdings" w:hAnsi="Wingdings" w:hint="default"/>
+      </w:rPr>
+    </w:lvl>
+    <w:lvl w:ilvl="6" w:tplc="08090001" w:tentative="1">
+      <w:start w:val="1"/>
+      <w:numFmt w:val="bullet"/>
+      <w:lvlText w:val=""/>
+      <w:lvlJc w:val="left"/>
+      <w:pPr>
+        <w:ind w:left="5085" w:hanging="360"/>
+      </w:pPr>
+      <w:rPr>
+        <w:rFonts w:ascii="Symbol" w:hAnsi="Symbol" w:hint="default"/>
+      </w:rPr>
+    </w:lvl>
+    <w:lvl w:ilvl="7" w:tplc="08090003" w:tentative="1">
+      <w:start w:val="1"/>
+      <w:numFmt w:val="bullet"/>
+      <w:lvlText w:val="o"/>
+      <w:lvlJc w:val="left"/>
+      <w:pPr>
+        <w:ind w:left="5805" w:hanging="360"/>
+      </w:pPr>
+      <w:rPr>
+        <w:rFonts w:ascii="Courier New" w:hAnsi="Courier New" w:cs="Courier New" w:hint="default"/>
+      </w:rPr>
+    </w:lvl>
+    <w:lvl w:ilvl="8" w:tplc="08090005" w:tentative="1">
+      <w:start w:val="1"/>
+      <w:numFmt w:val="bullet"/>
+      <w:lvlText w:val=""/>
+      <w:lvlJc w:val="left"/>
+      <w:pPr>
+        <w:ind w:left="6525" w:hanging="360"/>
+      </w:pPr>
+      <w:rPr>
+        <w:rFonts w:ascii="Wingdings" w:hAnsi="Wingdings" w:hint="default"/>
+      </w:rPr>
+    </w:lvl>
+  </w:abstractNum>
+  <w:abstractNum w:abstractNumId="12" w15:restartNumberingAfterBreak="0">
     <w:nsid w:val="263F6729"/>
     <w:multiLevelType w:val="hybridMultilevel"/>
     <w:tmpl w:val="CC2C5056"/>
@@ -2484,7 +2619,7 @@
       </w:pPr>
     </w:lvl>
   </w:abstractNum>
-  <w:abstractNum w:abstractNumId="12" w15:restartNumberingAfterBreak="0">
+  <w:abstractNum w:abstractNumId="13" w15:restartNumberingAfterBreak="0">
     <w:nsid w:val="31316B1E"/>
     <w:multiLevelType w:val="hybridMultilevel"/>
     <w:tmpl w:val="38D21AF8"/>
@@ -2597,7 +2732,7 @@
       </w:rPr>
     </w:lvl>
   </w:abstractNum>
-  <w:abstractNum w:abstractNumId="13" w15:restartNumberingAfterBreak="0">
+  <w:abstractNum w:abstractNumId="14" w15:restartNumberingAfterBreak="0">
     <w:nsid w:val="4DCD78C6"/>
     <w:multiLevelType w:val="multilevel"/>
     <w:tmpl w:val="0809001F"/>
@@ -2683,7 +2818,7 @@
       </w:pPr>
     </w:lvl>
   </w:abstractNum>
-  <w:abstractNum w:abstractNumId="14" w15:restartNumberingAfterBreak="0">
+  <w:abstractNum w:abstractNumId="15" w15:restartNumberingAfterBreak="0">
     <w:nsid w:val="5332759B"/>
     <w:multiLevelType w:val="hybridMultilevel"/>
     <w:tmpl w:val="3CEA36CA"/>
@@ -2796,7 +2931,7 @@
       </w:rPr>
     </w:lvl>
   </w:abstractNum>
-  <w:abstractNum w:abstractNumId="15" w15:restartNumberingAfterBreak="0">
+  <w:abstractNum w:abstractNumId="16" w15:restartNumberingAfterBreak="0">
     <w:nsid w:val="53732E0C"/>
     <w:multiLevelType w:val="hybridMultilevel"/>
     <w:tmpl w:val="70887E9E"/>
@@ -2909,7 +3044,7 @@
       </w:rPr>
     </w:lvl>
   </w:abstractNum>
-  <w:abstractNum w:abstractNumId="16" w15:restartNumberingAfterBreak="0">
+  <w:abstractNum w:abstractNumId="17" w15:restartNumberingAfterBreak="0">
     <w:nsid w:val="62051FCC"/>
     <w:multiLevelType w:val="hybridMultilevel"/>
     <w:tmpl w:val="FDFEAC8E"/>
@@ -3022,7 +3157,7 @@
       </w:rPr>
     </w:lvl>
   </w:abstractNum>
-  <w:abstractNum w:abstractNumId="17" w15:restartNumberingAfterBreak="0">
+  <w:abstractNum w:abstractNumId="18" w15:restartNumberingAfterBreak="0">
     <w:nsid w:val="6EB45172"/>
     <w:multiLevelType w:val="hybridMultilevel"/>
     <w:tmpl w:val="928EBF4E"/>
@@ -3108,7 +3243,7 @@
       </w:pPr>
     </w:lvl>
   </w:abstractNum>
-  <w:abstractNum w:abstractNumId="18" w15:restartNumberingAfterBreak="0">
+  <w:abstractNum w:abstractNumId="19" w15:restartNumberingAfterBreak="0">
     <w:nsid w:val="6F5030C0"/>
     <w:multiLevelType w:val="multilevel"/>
     <w:tmpl w:val="0809001D"/>
@@ -3194,7 +3329,7 @@
       </w:pPr>
     </w:lvl>
   </w:abstractNum>
-  <w:abstractNum w:abstractNumId="19" w15:restartNumberingAfterBreak="0">
+  <w:abstractNum w:abstractNumId="20" w15:restartNumberingAfterBreak="0">
     <w:nsid w:val="70C20C4E"/>
     <w:multiLevelType w:val="multilevel"/>
     <w:tmpl w:val="08090023"/>
@@ -3281,7 +3416,7 @@
       </w:pPr>
     </w:lvl>
   </w:abstractNum>
-  <w:abstractNum w:abstractNumId="20" w15:restartNumberingAfterBreak="0">
+  <w:abstractNum w:abstractNumId="21" w15:restartNumberingAfterBreak="0">
     <w:nsid w:val="789661B2"/>
     <w:multiLevelType w:val="hybridMultilevel"/>
     <w:tmpl w:val="4628EB62"/>
@@ -3398,10 +3533,10 @@
     <w:abstractNumId w:val="10"/>
   </w:num>
   <w:num w:numId="2">
-    <w:abstractNumId w:val="11"/>
+    <w:abstractNumId w:val="12"/>
   </w:num>
   <w:num w:numId="3">
-    <w:abstractNumId w:val="12"/>
+    <w:abstractNumId w:val="13"/>
   </w:num>
   <w:num w:numId="4">
     <w:abstractNumId w:val="9"/>
@@ -3434,28 +3569,31 @@
     <w:abstractNumId w:val="0"/>
   </w:num>
   <w:num w:numId="14">
-    <w:abstractNumId w:val="13"/>
+    <w:abstractNumId w:val="14"/>
   </w:num>
   <w:num w:numId="15">
+    <w:abstractNumId w:val="19"/>
+  </w:num>
+  <w:num w:numId="16">
+    <w:abstractNumId w:val="20"/>
+  </w:num>
+  <w:num w:numId="17">
     <w:abstractNumId w:val="18"/>
   </w:num>
-  <w:num w:numId="16">
-    <w:abstractNumId w:val="19"/>
-  </w:num>
-  <w:num w:numId="17">
+  <w:num w:numId="18">
     <w:abstractNumId w:val="17"/>
   </w:num>
-  <w:num w:numId="18">
+  <w:num w:numId="19">
     <w:abstractNumId w:val="16"/>
   </w:num>
-  <w:num w:numId="19">
+  <w:num w:numId="20">
+    <w:abstractNumId w:val="21"/>
+  </w:num>
+  <w:num w:numId="21">
     <w:abstractNumId w:val="15"/>
   </w:num>
-  <w:num w:numId="20">
-    <w:abstractNumId w:val="20"/>
-  </w:num>
-  <w:num w:numId="21">
-    <w:abstractNumId w:val="14"/>
+  <w:num w:numId="22">
+    <w:abstractNumId w:val="11"/>
   </w:num>
 </w:numbering>
 </file>
@@ -3471,7 +3609,7 @@
     </w:rPrDefault>
     <w:pPrDefault/>
   </w:docDefaults>
-  <w:latentStyles w:defLockedState="0" w:defUIPriority="99" w:defSemiHidden="0" w:defUnhideWhenUsed="0" w:defQFormat="0" w:count="375">
+  <w:latentStyles w:defLockedState="0" w:defUIPriority="99" w:defSemiHidden="0" w:defUnhideWhenUsed="0" w:defQFormat="0" w:count="377">
     <w:lsdException w:name="Normal" w:uiPriority="0"/>
     <w:lsdException w:name="heading 1" w:uiPriority="9" w:qFormat="1"/>
     <w:lsdException w:name="heading 2" w:uiPriority="9" w:qFormat="1"/>
@@ -3577,7 +3715,6 @@
     <w:lsdException w:name="HTML Sample" w:semiHidden="1" w:unhideWhenUsed="1"/>
     <w:lsdException w:name="HTML Typewriter" w:semiHidden="1" w:unhideWhenUsed="1"/>
     <w:lsdException w:name="HTML Variable" w:semiHidden="1" w:unhideWhenUsed="1"/>
-    <w:lsdException w:name="Normal Table" w:semiHidden="1" w:unhideWhenUsed="1"/>
     <w:lsdException w:name="annotation subject" w:semiHidden="1" w:unhideWhenUsed="1"/>
     <w:lsdException w:name="No List" w:semiHidden="1" w:unhideWhenUsed="1"/>
     <w:lsdException w:name="Outline List 1" w:semiHidden="1" w:unhideWhenUsed="1"/>
@@ -3623,11 +3760,9 @@
     <w:lsdException w:name="Table Subtle 1" w:semiHidden="1" w:unhideWhenUsed="1"/>
     <w:lsdException w:name="Table Subtle 2" w:semiHidden="1" w:unhideWhenUsed="1"/>
     <w:lsdException w:name="Table Web 1" w:semiHidden="1" w:unhideWhenUsed="1"/>
-    <w:lsdException w:name="Table Web 2" w:semiHidden="1" w:unhideWhenUsed="1"/>
     <w:lsdException w:name="Table Web 3" w:semiHidden="1" w:unhideWhenUsed="1"/>
     <w:lsdException w:name="Balloon Text" w:semiHidden="1" w:unhideWhenUsed="1"/>
-    <w:lsdException w:name="Table Grid" w:semiHidden="1" w:uiPriority="59" w:unhideWhenUsed="1"/>
-    <w:lsdException w:name="Table Theme" w:semiHidden="1" w:unhideWhenUsed="1"/>
+    <w:lsdException w:name="Table Grid" w:uiPriority="59"/>
     <w:lsdException w:name="Placeholder Text" w:semiHidden="1"/>
     <w:lsdException w:name="No Spacing" w:semiHidden="1" w:uiPriority="1" w:unhideWhenUsed="1" w:qFormat="1"/>
     <w:lsdException w:name="Light Shading" w:uiPriority="60"/>
@@ -3847,6 +3982,8 @@
     <w:lsdException w:name="Smart Hyperlink" w:semiHidden="1" w:unhideWhenUsed="1"/>
     <w:lsdException w:name="Hashtag" w:semiHidden="1" w:unhideWhenUsed="1"/>
     <w:lsdException w:name="Unresolved Mention" w:semiHidden="1" w:unhideWhenUsed="1"/>
+    <w:lsdException w:name="Smart Link" w:semiHidden="1" w:unhideWhenUsed="1"/>
+    <w:lsdException w:name="Smart Link Error" w:semiHidden="1" w:unhideWhenUsed="1"/>
   </w:latentStyles>
   <w:style w:type="paragraph" w:default="1" w:styleId="Normal">
     <w:name w:val="Normal"/>
@@ -4604,7 +4741,7 @@
     <w:charset w:val="00"/>
     <w:family w:val="swiss"/>
     <w:pitch w:val="variable"/>
-    <w:sig w:usb0="E0002EFF" w:usb1="C000247B" w:usb2="00000009" w:usb3="00000000" w:csb0="000001FF" w:csb1="00000000"/>
+    <w:sig w:usb0="E4002EFF" w:usb1="C000247B" w:usb2="00000009" w:usb3="00000000" w:csb0="000001FF" w:csb1="00000000"/>
   </w:font>
   <w:font w:name="Cambria">
     <w:panose1 w:val="02040503050406030204"/>
@@ -4618,7 +4755,7 @@
     <w:charset w:val="00"/>
     <w:family w:val="swiss"/>
     <w:pitch w:val="variable"/>
-    <w:sig w:usb0="E0002AFF" w:usb1="C000247B" w:usb2="00000009" w:usb3="00000000" w:csb0="000001FF" w:csb1="00000000"/>
+    <w:sig w:usb0="E4002EFF" w:usb1="C000247B" w:usb2="00000009" w:usb3="00000000" w:csb0="000001FF" w:csb1="00000000"/>
   </w:font>
 </w:fonts>
 </file>
@@ -4641,6 +4778,7 @@
     <w:rsid w:val="001859E1"/>
     <w:rsid w:val="005D336B"/>
     <w:rsid w:val="00761029"/>
+    <w:rsid w:val="00FB3A78"/>
   </w:rsids>
   <m:mathPr>
     <m:mathFont m:val="Cambria Math"/>
@@ -4679,7 +4817,7 @@
       </w:pPr>
     </w:pPrDefault>
   </w:docDefaults>
-  <w:latentStyles w:defLockedState="0" w:defUIPriority="99" w:defSemiHidden="0" w:defUnhideWhenUsed="0" w:defQFormat="0" w:count="375">
+  <w:latentStyles w:defLockedState="0" w:defUIPriority="99" w:defSemiHidden="0" w:defUnhideWhenUsed="0" w:defQFormat="0" w:count="377">
     <w:lsdException w:name="Normal" w:uiPriority="0" w:qFormat="1"/>
     <w:lsdException w:name="heading 1" w:uiPriority="9" w:qFormat="1"/>
     <w:lsdException w:name="heading 2" w:semiHidden="1" w:uiPriority="9" w:unhideWhenUsed="1" w:qFormat="1"/>
@@ -4785,7 +4923,6 @@
     <w:lsdException w:name="HTML Sample" w:semiHidden="1" w:unhideWhenUsed="1"/>
     <w:lsdException w:name="HTML Typewriter" w:semiHidden="1" w:unhideWhenUsed="1"/>
     <w:lsdException w:name="HTML Variable" w:semiHidden="1" w:unhideWhenUsed="1"/>
-    <w:lsdException w:name="Normal Table" w:semiHidden="1" w:unhideWhenUsed="1"/>
     <w:lsdException w:name="annotation subject" w:semiHidden="1" w:unhideWhenUsed="1"/>
     <w:lsdException w:name="No List" w:semiHidden="1" w:unhideWhenUsed="1"/>
     <w:lsdException w:name="Outline List 1" w:semiHidden="1" w:unhideWhenUsed="1"/>
@@ -4831,11 +4968,9 @@
     <w:lsdException w:name="Table Subtle 1" w:semiHidden="1" w:unhideWhenUsed="1"/>
     <w:lsdException w:name="Table Subtle 2" w:semiHidden="1" w:unhideWhenUsed="1"/>
     <w:lsdException w:name="Table Web 1" w:semiHidden="1" w:unhideWhenUsed="1"/>
-    <w:lsdException w:name="Table Web 2" w:semiHidden="1" w:unhideWhenUsed="1"/>
     <w:lsdException w:name="Table Web 3" w:semiHidden="1" w:unhideWhenUsed="1"/>
     <w:lsdException w:name="Balloon Text" w:semiHidden="1" w:unhideWhenUsed="1"/>
-    <w:lsdException w:name="Table Grid" w:semiHidden="1" w:uiPriority="59" w:unhideWhenUsed="1"/>
-    <w:lsdException w:name="Table Theme" w:semiHidden="1" w:unhideWhenUsed="1"/>
+    <w:lsdException w:name="Table Grid" w:uiPriority="59"/>
     <w:lsdException w:name="Placeholder Text" w:semiHidden="1"/>
     <w:lsdException w:name="No Spacing" w:uiPriority="1" w:qFormat="1"/>
     <w:lsdException w:name="Light Shading" w:uiPriority="60"/>
@@ -5055,6 +5190,8 @@
     <w:lsdException w:name="Smart Hyperlink" w:semiHidden="1" w:unhideWhenUsed="1"/>
     <w:lsdException w:name="Hashtag" w:semiHidden="1" w:unhideWhenUsed="1"/>
     <w:lsdException w:name="Unresolved Mention" w:semiHidden="1" w:unhideWhenUsed="1"/>
+    <w:lsdException w:name="Smart Link" w:semiHidden="1" w:unhideWhenUsed="1"/>
+    <w:lsdException w:name="Smart Link Error" w:semiHidden="1" w:unhideWhenUsed="1"/>
   </w:latentStyles>
   <w:style w:type="paragraph" w:default="1" w:styleId="Normal">
     <w:name w:val="Normal"/>
@@ -5410,22 +5547,31 @@
 <file path=customXml/item1.xml><?xml version="1.0" encoding="utf-8"?>
 <b:Sources xmlns:b="http://schemas.openxmlformats.org/officeDocument/2006/bibliography" xmlns="http://schemas.openxmlformats.org/officeDocument/2006/bibliography" SelectedStyle="\IEEE2006OfficeOnline.xsl" StyleName="IEEE" Version="2006">
   <b:Source>
-    <b:Tag>Sol19</b:Tag>
+    <b:Tag>Cla19</b:Tag>
     <b:SourceType>InternetSite</b:SourceType>
-    <b:Guid>{1E8BF337-E5E7-48AC-B2E9-68A12623450D}</b:Guid>
-    <b:Title>Solr Homepage</b:Title>
-    <b:Year>2019</b:Year>
-    <b:InternetSiteTitle>Apache Lucene</b:InternetSiteTitle>
-    <b:Month>10</b:Month>
-    <b:Day>26</b:Day>
-    <b:URL>https://lucene.apache.org/solr/</b:URL>
+    <b:Guid>{0625A7ED-6094-46B9-AC42-C3FDBF7E3F4C}</b:Guid>
+    <b:Title>Software Testing for Continuous Delivery</b:Title>
+    <b:Author>
+      <b:Author>
+        <b:NameList>
+          <b:Person>
+            <b:Last>Maynard</b:Last>
+            <b:First>Claire</b:First>
+          </b:Person>
+        </b:NameList>
+      </b:Author>
+    </b:Author>
+    <b:YearAccessed>2019</b:YearAccessed>
+    <b:MonthAccessed>October</b:MonthAccessed>
+    <b:DayAccessed>31</b:DayAccessed>
+    <b:URL>https://www.atlassian.com/continuous-delivery/software-testing</b:URL>
     <b:RefOrder>1</b:RefOrder>
   </b:Source>
 </b:Sources>
 </file>
 
 <file path=customXml/itemProps1.xml><?xml version="1.0" encoding="utf-8"?>
-<ds:datastoreItem xmlns:ds="http://schemas.openxmlformats.org/officeDocument/2006/customXml" ds:itemID="{5B7EAEBB-940D-487F-9142-3C247C83506D}">
+<ds:datastoreItem xmlns:ds="http://schemas.openxmlformats.org/officeDocument/2006/customXml" ds:itemID="{99015645-15B8-43C5-93C4-611629FEC43C}">
   <ds:schemaRefs>
     <ds:schemaRef ds:uri="http://schemas.openxmlformats.org/officeDocument/2006/bibliography"/>
   </ds:schemaRefs>

--- a/Documentation/Test Plan/Test Plan.docx
+++ b/Documentation/Test Plan/Test Plan.docx
@@ -384,7 +384,7 @@
                 <v:stroke joinstyle="miter"/>
                 <v:path gradientshapeok="t" o:connecttype="rect"/>
               </v:shapetype>
-              <v:shape id="Text Box 3" o:spid="_x0000_s1026" type="#_x0000_t202" style="position:absolute;margin-left:161.1pt;margin-top:-99.25pt;width:257.1pt;height:99.2pt;z-index:251660288;visibility:visible;mso-wrap-style:square;mso-width-percent:0;mso-height-percent:0;mso-wrap-distance-left:9pt;mso-wrap-distance-top:0;mso-wrap-distance-right:9pt;mso-wrap-distance-bottom:0;mso-position-horizontal:absolute;mso-position-horizontal-relative:left-margin-area;mso-position-vertical:absolute;mso-position-vertical-relative:bottom-margin-area;mso-width-percent:0;mso-height-percent:0;mso-width-relative:margin;mso-height-relative:margin;v-text-anchor:top" o:gfxdata="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" stroked="f">
+              <v:shape id="Text Box 3" o:spid="_x0000_s1026" type="#_x0000_t202" style="position:absolute;margin-left:161.1pt;margin-top:-99.25pt;width:257.1pt;height:99.2pt;z-index:251660288;visibility:visible;mso-wrap-style:square;mso-width-percent:0;mso-height-percent:0;mso-wrap-distance-left:9pt;mso-wrap-distance-top:0;mso-wrap-distance-right:9pt;mso-wrap-distance-bottom:0;mso-position-horizontal:absolute;mso-position-horizontal-relative:left-margin-area;mso-position-vertical:absolute;mso-position-vertical-relative:bottom-margin-area;mso-width-percent:0;mso-height-percent:0;mso-width-relative:margin;mso-height-relative:margin;v-text-anchor:top" o:gfxdata="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" stroked="f">
                 <v:textbox>
                   <w:txbxContent>
                     <w:p>
@@ -1242,13 +1242,17 @@
           <w:ilvl w:val="0"/>
           <w:numId w:val="22"/>
         </w:numPr>
+      </w:pPr>
+      <w:r>
         <w:rPr>
           <w:b w:val="0"/>
           <w:bCs w:val="0"/>
           <w:sz w:val="20"/>
           <w:szCs w:val="20"/>
         </w:rPr>
-      </w:pPr>
+        <w:t xml:space="preserve">Unit testing – These tests will enforce consistent functionality across all levels within the project, utilising </w:t>
+      </w:r>
+      <w:proofErr w:type="spellStart"/>
       <w:r>
         <w:rPr>
           <w:b w:val="0"/>
@@ -1256,9 +1260,9 @@
           <w:sz w:val="20"/>
           <w:szCs w:val="20"/>
         </w:rPr>
-        <w:t xml:space="preserve">Unit testing – These tests will enforce consistent functionality across all levels within the project, utilising </w:t>
-      </w:r>
-      <w:proofErr w:type="spellStart"/>
+        <w:t>Moq</w:t>
+      </w:r>
+      <w:proofErr w:type="spellEnd"/>
       <w:r>
         <w:rPr>
           <w:b w:val="0"/>
@@ -1266,18 +1270,10 @@
           <w:sz w:val="20"/>
           <w:szCs w:val="20"/>
         </w:rPr>
-        <w:t>Moq</w:t>
-      </w:r>
-      <w:proofErr w:type="spellEnd"/>
-      <w:r>
-        <w:rPr>
-          <w:b w:val="0"/>
-          <w:bCs w:val="0"/>
-          <w:sz w:val="20"/>
-          <w:szCs w:val="20"/>
-        </w:rPr>
         <w:t xml:space="preserve"> testing for system behaviour, and other tests to enforce functionality.</w:t>
       </w:r>
+      <w:bookmarkStart w:id="5" w:name="_GoBack"/>
+      <w:bookmarkEnd w:id="5"/>
     </w:p>
     <w:p>
       <w:pPr>
@@ -1438,18 +1434,7 @@
           <w:sz w:val="20"/>
           <w:szCs w:val="20"/>
         </w:rPr>
-        <w:t>will only be performed on the system as a whole a few times throughout the project due to lack of resources; after integration of main components is successful a ‘brute force’ test will be performed on the system to try to identify</w:t>
-      </w:r>
-      <w:bookmarkStart w:id="5" w:name="_GoBack"/>
-      <w:bookmarkEnd w:id="5"/>
-      <w:r>
-        <w:rPr>
-          <w:b w:val="0"/>
-          <w:bCs w:val="0"/>
-          <w:sz w:val="20"/>
-          <w:szCs w:val="20"/>
-        </w:rPr>
-        <w:t xml:space="preserve"> obscure bugs.</w:t>
+        <w:t>will only be performed on the system as a whole a few times throughout the project due to lack of resources; after integration of main components is successful a ‘brute force’ test will be performed on the system to try to identify obscure bugs.</w:t>
       </w:r>
     </w:p>
     <w:p/>
@@ -3609,7 +3594,7 @@
     </w:rPrDefault>
     <w:pPrDefault/>
   </w:docDefaults>
-  <w:latentStyles w:defLockedState="0" w:defUIPriority="99" w:defSemiHidden="0" w:defUnhideWhenUsed="0" w:defQFormat="0" w:count="377">
+  <w:latentStyles w:defLockedState="0" w:defUIPriority="99" w:defSemiHidden="0" w:defUnhideWhenUsed="0" w:defQFormat="0" w:count="375">
     <w:lsdException w:name="Normal" w:uiPriority="0"/>
     <w:lsdException w:name="heading 1" w:uiPriority="9" w:qFormat="1"/>
     <w:lsdException w:name="heading 2" w:uiPriority="9" w:qFormat="1"/>
@@ -3715,6 +3700,7 @@
     <w:lsdException w:name="HTML Sample" w:semiHidden="1" w:unhideWhenUsed="1"/>
     <w:lsdException w:name="HTML Typewriter" w:semiHidden="1" w:unhideWhenUsed="1"/>
     <w:lsdException w:name="HTML Variable" w:semiHidden="1" w:unhideWhenUsed="1"/>
+    <w:lsdException w:name="Normal Table" w:semiHidden="1" w:unhideWhenUsed="1"/>
     <w:lsdException w:name="annotation subject" w:semiHidden="1" w:unhideWhenUsed="1"/>
     <w:lsdException w:name="No List" w:semiHidden="1" w:unhideWhenUsed="1"/>
     <w:lsdException w:name="Outline List 1" w:semiHidden="1" w:unhideWhenUsed="1"/>
@@ -3760,9 +3746,11 @@
     <w:lsdException w:name="Table Subtle 1" w:semiHidden="1" w:unhideWhenUsed="1"/>
     <w:lsdException w:name="Table Subtle 2" w:semiHidden="1" w:unhideWhenUsed="1"/>
     <w:lsdException w:name="Table Web 1" w:semiHidden="1" w:unhideWhenUsed="1"/>
+    <w:lsdException w:name="Table Web 2" w:semiHidden="1" w:unhideWhenUsed="1"/>
     <w:lsdException w:name="Table Web 3" w:semiHidden="1" w:unhideWhenUsed="1"/>
     <w:lsdException w:name="Balloon Text" w:semiHidden="1" w:unhideWhenUsed="1"/>
     <w:lsdException w:name="Table Grid" w:uiPriority="59"/>
+    <w:lsdException w:name="Table Theme" w:semiHidden="1" w:unhideWhenUsed="1"/>
     <w:lsdException w:name="Placeholder Text" w:semiHidden="1"/>
     <w:lsdException w:name="No Spacing" w:semiHidden="1" w:uiPriority="1" w:unhideWhenUsed="1" w:qFormat="1"/>
     <w:lsdException w:name="Light Shading" w:uiPriority="60"/>
@@ -3982,8 +3970,6 @@
     <w:lsdException w:name="Smart Hyperlink" w:semiHidden="1" w:unhideWhenUsed="1"/>
     <w:lsdException w:name="Hashtag" w:semiHidden="1" w:unhideWhenUsed="1"/>
     <w:lsdException w:name="Unresolved Mention" w:semiHidden="1" w:unhideWhenUsed="1"/>
-    <w:lsdException w:name="Smart Link" w:semiHidden="1" w:unhideWhenUsed="1"/>
-    <w:lsdException w:name="Smart Link Error" w:semiHidden="1" w:unhideWhenUsed="1"/>
   </w:latentStyles>
   <w:style w:type="paragraph" w:default="1" w:styleId="Normal">
     <w:name w:val="Normal"/>
@@ -4741,7 +4727,7 @@
     <w:charset w:val="00"/>
     <w:family w:val="swiss"/>
     <w:pitch w:val="variable"/>
-    <w:sig w:usb0="E4002EFF" w:usb1="C000247B" w:usb2="00000009" w:usb3="00000000" w:csb0="000001FF" w:csb1="00000000"/>
+    <w:sig w:usb0="E0002EFF" w:usb1="C000247B" w:usb2="00000009" w:usb3="00000000" w:csb0="000001FF" w:csb1="00000000"/>
   </w:font>
   <w:font w:name="Cambria">
     <w:panose1 w:val="02040503050406030204"/>
@@ -4755,7 +4741,7 @@
     <w:charset w:val="00"/>
     <w:family w:val="swiss"/>
     <w:pitch w:val="variable"/>
-    <w:sig w:usb0="E4002EFF" w:usb1="C000247B" w:usb2="00000009" w:usb3="00000000" w:csb0="000001FF" w:csb1="00000000"/>
+    <w:sig w:usb0="E0002AFF" w:usb1="C000247B" w:usb2="00000009" w:usb3="00000000" w:csb0="000001FF" w:csb1="00000000"/>
   </w:font>
 </w:fonts>
 </file>
@@ -4817,7 +4803,7 @@
       </w:pPr>
     </w:pPrDefault>
   </w:docDefaults>
-  <w:latentStyles w:defLockedState="0" w:defUIPriority="99" w:defSemiHidden="0" w:defUnhideWhenUsed="0" w:defQFormat="0" w:count="377">
+  <w:latentStyles w:defLockedState="0" w:defUIPriority="99" w:defSemiHidden="0" w:defUnhideWhenUsed="0" w:defQFormat="0" w:count="375">
     <w:lsdException w:name="Normal" w:uiPriority="0" w:qFormat="1"/>
     <w:lsdException w:name="heading 1" w:uiPriority="9" w:qFormat="1"/>
     <w:lsdException w:name="heading 2" w:semiHidden="1" w:uiPriority="9" w:unhideWhenUsed="1" w:qFormat="1"/>
@@ -4923,6 +4909,7 @@
     <w:lsdException w:name="HTML Sample" w:semiHidden="1" w:unhideWhenUsed="1"/>
     <w:lsdException w:name="HTML Typewriter" w:semiHidden="1" w:unhideWhenUsed="1"/>
     <w:lsdException w:name="HTML Variable" w:semiHidden="1" w:unhideWhenUsed="1"/>
+    <w:lsdException w:name="Normal Table" w:semiHidden="1" w:unhideWhenUsed="1"/>
     <w:lsdException w:name="annotation subject" w:semiHidden="1" w:unhideWhenUsed="1"/>
     <w:lsdException w:name="No List" w:semiHidden="1" w:unhideWhenUsed="1"/>
     <w:lsdException w:name="Outline List 1" w:semiHidden="1" w:unhideWhenUsed="1"/>
@@ -4968,9 +4955,11 @@
     <w:lsdException w:name="Table Subtle 1" w:semiHidden="1" w:unhideWhenUsed="1"/>
     <w:lsdException w:name="Table Subtle 2" w:semiHidden="1" w:unhideWhenUsed="1"/>
     <w:lsdException w:name="Table Web 1" w:semiHidden="1" w:unhideWhenUsed="1"/>
+    <w:lsdException w:name="Table Web 2" w:semiHidden="1" w:unhideWhenUsed="1"/>
     <w:lsdException w:name="Table Web 3" w:semiHidden="1" w:unhideWhenUsed="1"/>
     <w:lsdException w:name="Balloon Text" w:semiHidden="1" w:unhideWhenUsed="1"/>
     <w:lsdException w:name="Table Grid" w:uiPriority="59"/>
+    <w:lsdException w:name="Table Theme" w:semiHidden="1" w:unhideWhenUsed="1"/>
     <w:lsdException w:name="Placeholder Text" w:semiHidden="1"/>
     <w:lsdException w:name="No Spacing" w:uiPriority="1" w:qFormat="1"/>
     <w:lsdException w:name="Light Shading" w:uiPriority="60"/>
@@ -5190,8 +5179,6 @@
     <w:lsdException w:name="Smart Hyperlink" w:semiHidden="1" w:unhideWhenUsed="1"/>
     <w:lsdException w:name="Hashtag" w:semiHidden="1" w:unhideWhenUsed="1"/>
     <w:lsdException w:name="Unresolved Mention" w:semiHidden="1" w:unhideWhenUsed="1"/>
-    <w:lsdException w:name="Smart Link" w:semiHidden="1" w:unhideWhenUsed="1"/>
-    <w:lsdException w:name="Smart Link Error" w:semiHidden="1" w:unhideWhenUsed="1"/>
   </w:latentStyles>
   <w:style w:type="paragraph" w:default="1" w:styleId="Normal">
     <w:name w:val="Normal"/>
@@ -5571,7 +5558,7 @@
 </file>
 
 <file path=customXml/itemProps1.xml><?xml version="1.0" encoding="utf-8"?>
-<ds:datastoreItem xmlns:ds="http://schemas.openxmlformats.org/officeDocument/2006/customXml" ds:itemID="{99015645-15B8-43C5-93C4-611629FEC43C}">
+<ds:datastoreItem xmlns:ds="http://schemas.openxmlformats.org/officeDocument/2006/customXml" ds:itemID="{73746005-D2CA-4C91-A4F3-B95A0296C84F}">
   <ds:schemaRefs>
     <ds:schemaRef ds:uri="http://schemas.openxmlformats.org/officeDocument/2006/bibliography"/>
   </ds:schemaRefs>
